--- a/Project/Phase 1/Sprint2/Pedro Caldeirão 57945/code_smells_element_2-Primitive obssession.docx
+++ b/Project/Phase 1/Sprint2/Pedro Caldeirão 57945/code_smells_element_2-Primitive obssession.docx
@@ -13,6 +13,7 @@
           <w:szCs w:val="32"/>
         </w:rPr>
       </w:pPr>
+      <w:proofErr w:type="spellStart"/>
       <w:r>
         <w:rPr>
           <w:rFonts w:ascii="Arial" w:hAnsi="Arial" w:cs="Arial"/>
@@ -21,12 +22,10 @@
           <w:sz w:val="32"/>
           <w:szCs w:val="32"/>
         </w:rPr>
-        <w:t>Primitive obssession</w:t>
-      </w:r>
-    </w:p>
-    <w:p>
-      <w:pPr>
-        <w:jc w:val="both"/>
+        <w:t>Primitive</w:t>
+      </w:r>
+      <w:proofErr w:type="spellEnd"/>
+      <w:r>
         <w:rPr>
           <w:rFonts w:ascii="Arial" w:hAnsi="Arial" w:cs="Arial"/>
           <w:b/>
@@ -34,11 +33,10 @@
           <w:sz w:val="32"/>
           <w:szCs w:val="32"/>
         </w:rPr>
-      </w:pPr>
-    </w:p>
-    <w:p>
-      <w:pPr>
-        <w:jc w:val="both"/>
+        <w:t xml:space="preserve"> </w:t>
+      </w:r>
+      <w:proofErr w:type="spellStart"/>
+      <w:r>
         <w:rPr>
           <w:rFonts w:ascii="Arial" w:hAnsi="Arial" w:cs="Arial"/>
           <w:b/>
@@ -46,8 +44,13 @@
           <w:sz w:val="32"/>
           <w:szCs w:val="32"/>
         </w:rPr>
-      </w:pPr>
-      <w:r>
+        <w:t>obssession</w:t>
+      </w:r>
+      <w:proofErr w:type="spellEnd"/>
+    </w:p>
+    <w:p>
+      <w:pPr>
+        <w:jc w:val="both"/>
         <w:rPr>
           <w:rFonts w:ascii="Arial" w:hAnsi="Arial" w:cs="Arial"/>
           <w:b/>
@@ -55,7 +58,84 @@
           <w:sz w:val="32"/>
           <w:szCs w:val="32"/>
         </w:rPr>
-        <w:t>Code snnipet (example)</w:t>
+      </w:pPr>
+    </w:p>
+    <w:p>
+      <w:pPr>
+        <w:jc w:val="both"/>
+        <w:rPr>
+          <w:rFonts w:ascii="Arial" w:hAnsi="Arial" w:cs="Arial"/>
+          <w:b/>
+          <w:bCs/>
+          <w:sz w:val="32"/>
+          <w:szCs w:val="32"/>
+        </w:rPr>
+      </w:pPr>
+      <w:proofErr w:type="spellStart"/>
+      <w:r>
+        <w:rPr>
+          <w:rFonts w:ascii="Arial" w:hAnsi="Arial" w:cs="Arial"/>
+          <w:b/>
+          <w:bCs/>
+          <w:sz w:val="32"/>
+          <w:szCs w:val="32"/>
+        </w:rPr>
+        <w:t>Code</w:t>
+      </w:r>
+      <w:proofErr w:type="spellEnd"/>
+      <w:r>
+        <w:rPr>
+          <w:rFonts w:ascii="Arial" w:hAnsi="Arial" w:cs="Arial"/>
+          <w:b/>
+          <w:bCs/>
+          <w:sz w:val="32"/>
+          <w:szCs w:val="32"/>
+        </w:rPr>
+        <w:t xml:space="preserve"> </w:t>
+      </w:r>
+      <w:proofErr w:type="spellStart"/>
+      <w:r>
+        <w:rPr>
+          <w:rFonts w:ascii="Arial" w:hAnsi="Arial" w:cs="Arial"/>
+          <w:b/>
+          <w:bCs/>
+          <w:sz w:val="32"/>
+          <w:szCs w:val="32"/>
+        </w:rPr>
+        <w:t>snnipet</w:t>
+      </w:r>
+      <w:proofErr w:type="spellEnd"/>
+      <w:r>
+        <w:rPr>
+          <w:rFonts w:ascii="Arial" w:hAnsi="Arial" w:cs="Arial"/>
+          <w:b/>
+          <w:bCs/>
+          <w:sz w:val="32"/>
+          <w:szCs w:val="32"/>
+        </w:rPr>
+        <w:t xml:space="preserve"> (</w:t>
+      </w:r>
+      <w:proofErr w:type="spellStart"/>
+      <w:r>
+        <w:rPr>
+          <w:rFonts w:ascii="Arial" w:hAnsi="Arial" w:cs="Arial"/>
+          <w:b/>
+          <w:bCs/>
+          <w:sz w:val="32"/>
+          <w:szCs w:val="32"/>
+        </w:rPr>
+        <w:t>example</w:t>
+      </w:r>
+      <w:proofErr w:type="spellEnd"/>
+      <w:r>
+        <w:rPr>
+          <w:rFonts w:ascii="Arial" w:hAnsi="Arial" w:cs="Arial"/>
+          <w:b/>
+          <w:bCs/>
+          <w:sz w:val="32"/>
+          <w:szCs w:val="32"/>
+        </w:rPr>
+        <w:t>)</w:t>
       </w:r>
     </w:p>
     <w:p>
@@ -119,6 +199,7 @@
           <w:szCs w:val="28"/>
         </w:rPr>
       </w:pPr>
+      <w:proofErr w:type="spellStart"/>
       <w:r>
         <w:rPr>
           <w:rFonts w:ascii="Arial" w:hAnsi="Arial" w:cs="Arial"/>
@@ -127,44 +208,219 @@
           <w:sz w:val="28"/>
           <w:szCs w:val="28"/>
         </w:rPr>
-        <w:t>Location in the code</w:t>
-      </w:r>
-    </w:p>
-    <w:p>
-      <w:pPr>
-        <w:jc w:val="both"/>
-        <w:rPr>
-          <w:rFonts w:ascii="Arial" w:hAnsi="Arial" w:cs="Arial"/>
-          <w:sz w:val="24"/>
-          <w:szCs w:val="24"/>
-        </w:rPr>
-      </w:pPr>
-      <w:r>
-        <w:rPr>
-          <w:rFonts w:ascii="Arial" w:hAnsi="Arial" w:cs="Arial"/>
-          <w:sz w:val="24"/>
-          <w:szCs w:val="24"/>
-        </w:rPr>
-        <w:t>AuthorListParser Class</w:t>
-      </w:r>
-    </w:p>
-    <w:p>
-      <w:pPr>
-        <w:jc w:val="both"/>
-        <w:rPr>
-          <w:rFonts w:ascii="Arial" w:hAnsi="Arial" w:cs="Arial"/>
-          <w:sz w:val="24"/>
-          <w:szCs w:val="24"/>
-        </w:rPr>
-      </w:pPr>
-      <w:r>
-        <w:rPr>
-          <w:rFonts w:ascii="Arial" w:hAnsi="Arial" w:cs="Arial"/>
-          <w:sz w:val="24"/>
-          <w:szCs w:val="24"/>
-        </w:rPr>
-        <w:t>Src/main/java/org/jabref/logic/importer/AuthorListParser</w:t>
-      </w:r>
+        <w:t>Location</w:t>
+      </w:r>
+      <w:proofErr w:type="spellEnd"/>
+      <w:r>
+        <w:rPr>
+          <w:rFonts w:ascii="Arial" w:hAnsi="Arial" w:cs="Arial"/>
+          <w:b/>
+          <w:bCs/>
+          <w:sz w:val="28"/>
+          <w:szCs w:val="28"/>
+        </w:rPr>
+        <w:t xml:space="preserve"> in </w:t>
+      </w:r>
+      <w:proofErr w:type="spellStart"/>
+      <w:r>
+        <w:rPr>
+          <w:rFonts w:ascii="Arial" w:hAnsi="Arial" w:cs="Arial"/>
+          <w:b/>
+          <w:bCs/>
+          <w:sz w:val="28"/>
+          <w:szCs w:val="28"/>
+        </w:rPr>
+        <w:t>the</w:t>
+      </w:r>
+      <w:proofErr w:type="spellEnd"/>
+      <w:r>
+        <w:rPr>
+          <w:rFonts w:ascii="Arial" w:hAnsi="Arial" w:cs="Arial"/>
+          <w:b/>
+          <w:bCs/>
+          <w:sz w:val="28"/>
+          <w:szCs w:val="28"/>
+        </w:rPr>
+        <w:t xml:space="preserve"> </w:t>
+      </w:r>
+      <w:proofErr w:type="spellStart"/>
+      <w:r>
+        <w:rPr>
+          <w:rFonts w:ascii="Arial" w:hAnsi="Arial" w:cs="Arial"/>
+          <w:b/>
+          <w:bCs/>
+          <w:sz w:val="28"/>
+          <w:szCs w:val="28"/>
+        </w:rPr>
+        <w:t>code</w:t>
+      </w:r>
+      <w:proofErr w:type="spellEnd"/>
+    </w:p>
+    <w:p>
+      <w:pPr>
+        <w:jc w:val="both"/>
+        <w:rPr>
+          <w:rFonts w:ascii="Arial" w:hAnsi="Arial" w:cs="Arial"/>
+          <w:sz w:val="24"/>
+          <w:szCs w:val="24"/>
+        </w:rPr>
+      </w:pPr>
+      <w:proofErr w:type="spellStart"/>
+      <w:r>
+        <w:rPr>
+          <w:rFonts w:ascii="Arial" w:hAnsi="Arial" w:cs="Arial"/>
+          <w:sz w:val="24"/>
+          <w:szCs w:val="24"/>
+        </w:rPr>
+        <w:t>AuthorListParser</w:t>
+      </w:r>
+      <w:proofErr w:type="spellEnd"/>
+      <w:r>
+        <w:rPr>
+          <w:rFonts w:ascii="Arial" w:hAnsi="Arial" w:cs="Arial"/>
+          <w:sz w:val="24"/>
+          <w:szCs w:val="24"/>
+        </w:rPr>
+        <w:t xml:space="preserve"> </w:t>
+      </w:r>
+      <w:proofErr w:type="spellStart"/>
+      <w:r>
+        <w:rPr>
+          <w:rFonts w:ascii="Arial" w:hAnsi="Arial" w:cs="Arial"/>
+          <w:sz w:val="24"/>
+          <w:szCs w:val="24"/>
+        </w:rPr>
+        <w:t>Class</w:t>
+      </w:r>
+      <w:proofErr w:type="spellEnd"/>
+    </w:p>
+    <w:p>
+      <w:pPr>
+        <w:jc w:val="both"/>
+        <w:rPr>
+          <w:rFonts w:ascii="Arial" w:hAnsi="Arial" w:cs="Arial"/>
+          <w:sz w:val="24"/>
+          <w:szCs w:val="24"/>
+        </w:rPr>
+      </w:pPr>
+      <w:proofErr w:type="spellStart"/>
+      <w:r>
+        <w:rPr>
+          <w:rFonts w:ascii="Arial" w:hAnsi="Arial" w:cs="Arial"/>
+          <w:sz w:val="24"/>
+          <w:szCs w:val="24"/>
+        </w:rPr>
+        <w:t>Src</w:t>
+      </w:r>
+      <w:proofErr w:type="spellEnd"/>
+      <w:r>
+        <w:rPr>
+          <w:rFonts w:ascii="Arial" w:hAnsi="Arial" w:cs="Arial"/>
+          <w:sz w:val="24"/>
+          <w:szCs w:val="24"/>
+        </w:rPr>
+        <w:t>/</w:t>
+      </w:r>
+      <w:proofErr w:type="spellStart"/>
+      <w:r>
+        <w:rPr>
+          <w:rFonts w:ascii="Arial" w:hAnsi="Arial" w:cs="Arial"/>
+          <w:sz w:val="24"/>
+          <w:szCs w:val="24"/>
+        </w:rPr>
+        <w:t>main</w:t>
+      </w:r>
+      <w:proofErr w:type="spellEnd"/>
+      <w:r>
+        <w:rPr>
+          <w:rFonts w:ascii="Arial" w:hAnsi="Arial" w:cs="Arial"/>
+          <w:sz w:val="24"/>
+          <w:szCs w:val="24"/>
+        </w:rPr>
+        <w:t>/java/</w:t>
+      </w:r>
+      <w:proofErr w:type="spellStart"/>
+      <w:r>
+        <w:rPr>
+          <w:rFonts w:ascii="Arial" w:hAnsi="Arial" w:cs="Arial"/>
+          <w:sz w:val="24"/>
+          <w:szCs w:val="24"/>
+        </w:rPr>
+        <w:t>org</w:t>
+      </w:r>
+      <w:proofErr w:type="spellEnd"/>
+      <w:r>
+        <w:rPr>
+          <w:rFonts w:ascii="Arial" w:hAnsi="Arial" w:cs="Arial"/>
+          <w:sz w:val="24"/>
+          <w:szCs w:val="24"/>
+        </w:rPr>
+        <w:t>/</w:t>
+      </w:r>
+      <w:proofErr w:type="spellStart"/>
+      <w:r>
+        <w:rPr>
+          <w:rFonts w:ascii="Arial" w:hAnsi="Arial" w:cs="Arial"/>
+          <w:sz w:val="24"/>
+          <w:szCs w:val="24"/>
+        </w:rPr>
+        <w:t>jabref</w:t>
+      </w:r>
+      <w:proofErr w:type="spellEnd"/>
+      <w:r>
+        <w:rPr>
+          <w:rFonts w:ascii="Arial" w:hAnsi="Arial" w:cs="Arial"/>
+          <w:sz w:val="24"/>
+          <w:szCs w:val="24"/>
+        </w:rPr>
+        <w:t>/</w:t>
+      </w:r>
+      <w:proofErr w:type="spellStart"/>
+      <w:r>
+        <w:rPr>
+          <w:rFonts w:ascii="Arial" w:hAnsi="Arial" w:cs="Arial"/>
+          <w:sz w:val="24"/>
+          <w:szCs w:val="24"/>
+        </w:rPr>
+        <w:t>logic</w:t>
+      </w:r>
+      <w:proofErr w:type="spellEnd"/>
+      <w:r>
+        <w:rPr>
+          <w:rFonts w:ascii="Arial" w:hAnsi="Arial" w:cs="Arial"/>
+          <w:sz w:val="24"/>
+          <w:szCs w:val="24"/>
+        </w:rPr>
+        <w:t>/</w:t>
+      </w:r>
+      <w:proofErr w:type="spellStart"/>
+      <w:r>
+        <w:rPr>
+          <w:rFonts w:ascii="Arial" w:hAnsi="Arial" w:cs="Arial"/>
+          <w:sz w:val="24"/>
+          <w:szCs w:val="24"/>
+        </w:rPr>
+        <w:t>importer</w:t>
+      </w:r>
+      <w:proofErr w:type="spellEnd"/>
+      <w:r>
+        <w:rPr>
+          <w:rFonts w:ascii="Arial" w:hAnsi="Arial" w:cs="Arial"/>
+          <w:sz w:val="24"/>
+          <w:szCs w:val="24"/>
+        </w:rPr>
+        <w:t>/</w:t>
+      </w:r>
+      <w:proofErr w:type="spellStart"/>
+      <w:r>
+        <w:rPr>
+          <w:rFonts w:ascii="Arial" w:hAnsi="Arial" w:cs="Arial"/>
+          <w:sz w:val="24"/>
+          <w:szCs w:val="24"/>
+        </w:rPr>
+        <w:t>AuthorListParser</w:t>
+      </w:r>
+      <w:proofErr w:type="spellEnd"/>
     </w:p>
     <w:p>
       <w:pPr>
@@ -443,6 +699,7 @@
           <w:szCs w:val="28"/>
         </w:rPr>
       </w:pPr>
+      <w:proofErr w:type="spellStart"/>
       <w:r>
         <w:rPr>
           <w:rFonts w:ascii="Arial" w:hAnsi="Arial" w:cs="Arial"/>
@@ -454,23 +711,510 @@
         <w:lastRenderedPageBreak/>
         <w:t>Justification</w:t>
       </w:r>
-    </w:p>
-    <w:p>
-      <w:pPr>
-        <w:jc w:val="both"/>
-        <w:rPr>
-          <w:rFonts w:ascii="Arial" w:hAnsi="Arial" w:cs="Arial"/>
-          <w:sz w:val="24"/>
-          <w:szCs w:val="24"/>
-        </w:rPr>
-      </w:pPr>
-      <w:r>
-        <w:rPr>
-          <w:rFonts w:ascii="Arial" w:hAnsi="Arial" w:cs="Arial"/>
-          <w:sz w:val="24"/>
-          <w:szCs w:val="24"/>
-        </w:rPr>
-        <w:t>In this case, it is present the primitive obsession code smell because there are too many global variables (not low level of code) using the primitive data-types such as String, int and boolean.</w:t>
+      <w:proofErr w:type="spellEnd"/>
+    </w:p>
+    <w:p>
+      <w:pPr>
+        <w:jc w:val="both"/>
+        <w:rPr>
+          <w:rFonts w:ascii="Arial" w:hAnsi="Arial" w:cs="Arial"/>
+          <w:sz w:val="24"/>
+          <w:szCs w:val="24"/>
+        </w:rPr>
+      </w:pPr>
+      <w:r>
+        <w:rPr>
+          <w:rFonts w:ascii="Arial" w:hAnsi="Arial" w:cs="Arial"/>
+          <w:sz w:val="24"/>
+          <w:szCs w:val="24"/>
+        </w:rPr>
+        <w:t xml:space="preserve">In </w:t>
+      </w:r>
+      <w:proofErr w:type="spellStart"/>
+      <w:r>
+        <w:rPr>
+          <w:rFonts w:ascii="Arial" w:hAnsi="Arial" w:cs="Arial"/>
+          <w:sz w:val="24"/>
+          <w:szCs w:val="24"/>
+        </w:rPr>
+        <w:t>this</w:t>
+      </w:r>
+      <w:proofErr w:type="spellEnd"/>
+      <w:r>
+        <w:rPr>
+          <w:rFonts w:ascii="Arial" w:hAnsi="Arial" w:cs="Arial"/>
+          <w:sz w:val="24"/>
+          <w:szCs w:val="24"/>
+        </w:rPr>
+        <w:t xml:space="preserve"> case, </w:t>
+      </w:r>
+      <w:proofErr w:type="spellStart"/>
+      <w:r>
+        <w:rPr>
+          <w:rFonts w:ascii="Arial" w:hAnsi="Arial" w:cs="Arial"/>
+          <w:sz w:val="24"/>
+          <w:szCs w:val="24"/>
+        </w:rPr>
+        <w:t>it</w:t>
+      </w:r>
+      <w:proofErr w:type="spellEnd"/>
+      <w:r>
+        <w:rPr>
+          <w:rFonts w:ascii="Arial" w:hAnsi="Arial" w:cs="Arial"/>
+          <w:sz w:val="24"/>
+          <w:szCs w:val="24"/>
+        </w:rPr>
+        <w:t xml:space="preserve"> </w:t>
+      </w:r>
+      <w:proofErr w:type="spellStart"/>
+      <w:r>
+        <w:rPr>
+          <w:rFonts w:ascii="Arial" w:hAnsi="Arial" w:cs="Arial"/>
+          <w:sz w:val="24"/>
+          <w:szCs w:val="24"/>
+        </w:rPr>
+        <w:t>is</w:t>
+      </w:r>
+      <w:proofErr w:type="spellEnd"/>
+      <w:r>
+        <w:rPr>
+          <w:rFonts w:ascii="Arial" w:hAnsi="Arial" w:cs="Arial"/>
+          <w:sz w:val="24"/>
+          <w:szCs w:val="24"/>
+        </w:rPr>
+        <w:t xml:space="preserve"> </w:t>
+      </w:r>
+      <w:proofErr w:type="spellStart"/>
+      <w:r>
+        <w:rPr>
+          <w:rFonts w:ascii="Arial" w:hAnsi="Arial" w:cs="Arial"/>
+          <w:sz w:val="24"/>
+          <w:szCs w:val="24"/>
+        </w:rPr>
+        <w:t>present</w:t>
+      </w:r>
+      <w:proofErr w:type="spellEnd"/>
+      <w:r>
+        <w:rPr>
+          <w:rFonts w:ascii="Arial" w:hAnsi="Arial" w:cs="Arial"/>
+          <w:sz w:val="24"/>
+          <w:szCs w:val="24"/>
+        </w:rPr>
+        <w:t xml:space="preserve"> </w:t>
+      </w:r>
+      <w:proofErr w:type="spellStart"/>
+      <w:r>
+        <w:rPr>
+          <w:rFonts w:ascii="Arial" w:hAnsi="Arial" w:cs="Arial"/>
+          <w:sz w:val="24"/>
+          <w:szCs w:val="24"/>
+        </w:rPr>
+        <w:t>the</w:t>
+      </w:r>
+      <w:proofErr w:type="spellEnd"/>
+      <w:r>
+        <w:rPr>
+          <w:rFonts w:ascii="Arial" w:hAnsi="Arial" w:cs="Arial"/>
+          <w:sz w:val="24"/>
+          <w:szCs w:val="24"/>
+        </w:rPr>
+        <w:t xml:space="preserve"> </w:t>
+      </w:r>
+      <w:proofErr w:type="spellStart"/>
+      <w:r>
+        <w:rPr>
+          <w:rFonts w:ascii="Arial" w:hAnsi="Arial" w:cs="Arial"/>
+          <w:sz w:val="24"/>
+          <w:szCs w:val="24"/>
+        </w:rPr>
+        <w:t>primitive</w:t>
+      </w:r>
+      <w:proofErr w:type="spellEnd"/>
+      <w:r>
+        <w:rPr>
+          <w:rFonts w:ascii="Arial" w:hAnsi="Arial" w:cs="Arial"/>
+          <w:sz w:val="24"/>
+          <w:szCs w:val="24"/>
+        </w:rPr>
+        <w:t xml:space="preserve"> </w:t>
+      </w:r>
+      <w:proofErr w:type="spellStart"/>
+      <w:r>
+        <w:rPr>
+          <w:rFonts w:ascii="Arial" w:hAnsi="Arial" w:cs="Arial"/>
+          <w:sz w:val="24"/>
+          <w:szCs w:val="24"/>
+        </w:rPr>
+        <w:t>obsession</w:t>
+      </w:r>
+      <w:proofErr w:type="spellEnd"/>
+      <w:r>
+        <w:rPr>
+          <w:rFonts w:ascii="Arial" w:hAnsi="Arial" w:cs="Arial"/>
+          <w:sz w:val="24"/>
+          <w:szCs w:val="24"/>
+        </w:rPr>
+        <w:t xml:space="preserve"> </w:t>
+      </w:r>
+      <w:proofErr w:type="spellStart"/>
+      <w:r>
+        <w:rPr>
+          <w:rFonts w:ascii="Arial" w:hAnsi="Arial" w:cs="Arial"/>
+          <w:sz w:val="24"/>
+          <w:szCs w:val="24"/>
+        </w:rPr>
+        <w:t>code</w:t>
+      </w:r>
+      <w:proofErr w:type="spellEnd"/>
+      <w:r>
+        <w:rPr>
+          <w:rFonts w:ascii="Arial" w:hAnsi="Arial" w:cs="Arial"/>
+          <w:sz w:val="24"/>
+          <w:szCs w:val="24"/>
+        </w:rPr>
+        <w:t xml:space="preserve"> </w:t>
+      </w:r>
+      <w:proofErr w:type="spellStart"/>
+      <w:r>
+        <w:rPr>
+          <w:rFonts w:ascii="Arial" w:hAnsi="Arial" w:cs="Arial"/>
+          <w:sz w:val="24"/>
+          <w:szCs w:val="24"/>
+        </w:rPr>
+        <w:t>smell</w:t>
+      </w:r>
+      <w:proofErr w:type="spellEnd"/>
+      <w:r>
+        <w:rPr>
+          <w:rFonts w:ascii="Arial" w:hAnsi="Arial" w:cs="Arial"/>
+          <w:sz w:val="24"/>
+          <w:szCs w:val="24"/>
+        </w:rPr>
+        <w:t xml:space="preserve"> </w:t>
+      </w:r>
+      <w:proofErr w:type="spellStart"/>
+      <w:r>
+        <w:rPr>
+          <w:rFonts w:ascii="Arial" w:hAnsi="Arial" w:cs="Arial"/>
+          <w:sz w:val="24"/>
+          <w:szCs w:val="24"/>
+        </w:rPr>
+        <w:t>because</w:t>
+      </w:r>
+      <w:proofErr w:type="spellEnd"/>
+      <w:r>
+        <w:rPr>
+          <w:rFonts w:ascii="Arial" w:hAnsi="Arial" w:cs="Arial"/>
+          <w:sz w:val="24"/>
+          <w:szCs w:val="24"/>
+        </w:rPr>
+        <w:t xml:space="preserve"> </w:t>
+      </w:r>
+      <w:proofErr w:type="spellStart"/>
+      <w:r>
+        <w:rPr>
+          <w:rFonts w:ascii="Arial" w:hAnsi="Arial" w:cs="Arial"/>
+          <w:sz w:val="24"/>
+          <w:szCs w:val="24"/>
+        </w:rPr>
+        <w:t>there</w:t>
+      </w:r>
+      <w:proofErr w:type="spellEnd"/>
+      <w:r>
+        <w:rPr>
+          <w:rFonts w:ascii="Arial" w:hAnsi="Arial" w:cs="Arial"/>
+          <w:sz w:val="24"/>
+          <w:szCs w:val="24"/>
+        </w:rPr>
+        <w:t xml:space="preserve"> are too </w:t>
+      </w:r>
+      <w:proofErr w:type="spellStart"/>
+      <w:r>
+        <w:rPr>
+          <w:rFonts w:ascii="Arial" w:hAnsi="Arial" w:cs="Arial"/>
+          <w:sz w:val="24"/>
+          <w:szCs w:val="24"/>
+        </w:rPr>
+        <w:t>many</w:t>
+      </w:r>
+      <w:proofErr w:type="spellEnd"/>
+      <w:r>
+        <w:rPr>
+          <w:rFonts w:ascii="Arial" w:hAnsi="Arial" w:cs="Arial"/>
+          <w:sz w:val="24"/>
+          <w:szCs w:val="24"/>
+        </w:rPr>
+        <w:t xml:space="preserve"> global </w:t>
+      </w:r>
+      <w:proofErr w:type="spellStart"/>
+      <w:r>
+        <w:rPr>
+          <w:rFonts w:ascii="Arial" w:hAnsi="Arial" w:cs="Arial"/>
+          <w:sz w:val="24"/>
+          <w:szCs w:val="24"/>
+        </w:rPr>
+        <w:t>variables</w:t>
+      </w:r>
+      <w:proofErr w:type="spellEnd"/>
+      <w:r>
+        <w:rPr>
+          <w:rFonts w:ascii="Arial" w:hAnsi="Arial" w:cs="Arial"/>
+          <w:sz w:val="24"/>
+          <w:szCs w:val="24"/>
+        </w:rPr>
+        <w:t xml:space="preserve"> (</w:t>
+      </w:r>
+      <w:proofErr w:type="spellStart"/>
+      <w:r>
+        <w:rPr>
+          <w:rFonts w:ascii="Arial" w:hAnsi="Arial" w:cs="Arial"/>
+          <w:sz w:val="24"/>
+          <w:szCs w:val="24"/>
+        </w:rPr>
+        <w:t>not</w:t>
+      </w:r>
+      <w:proofErr w:type="spellEnd"/>
+      <w:r>
+        <w:rPr>
+          <w:rFonts w:ascii="Arial" w:hAnsi="Arial" w:cs="Arial"/>
+          <w:sz w:val="24"/>
+          <w:szCs w:val="24"/>
+        </w:rPr>
+        <w:t xml:space="preserve"> </w:t>
+      </w:r>
+      <w:proofErr w:type="spellStart"/>
+      <w:r>
+        <w:rPr>
+          <w:rFonts w:ascii="Arial" w:hAnsi="Arial" w:cs="Arial"/>
+          <w:sz w:val="24"/>
+          <w:szCs w:val="24"/>
+        </w:rPr>
+        <w:t>low</w:t>
+      </w:r>
+      <w:proofErr w:type="spellEnd"/>
+      <w:r>
+        <w:rPr>
+          <w:rFonts w:ascii="Arial" w:hAnsi="Arial" w:cs="Arial"/>
+          <w:sz w:val="24"/>
+          <w:szCs w:val="24"/>
+        </w:rPr>
+        <w:t xml:space="preserve"> </w:t>
+      </w:r>
+      <w:proofErr w:type="spellStart"/>
+      <w:r>
+        <w:rPr>
+          <w:rFonts w:ascii="Arial" w:hAnsi="Arial" w:cs="Arial"/>
+          <w:sz w:val="24"/>
+          <w:szCs w:val="24"/>
+        </w:rPr>
+        <w:t>level</w:t>
+      </w:r>
+      <w:proofErr w:type="spellEnd"/>
+      <w:r>
+        <w:rPr>
+          <w:rFonts w:ascii="Arial" w:hAnsi="Arial" w:cs="Arial"/>
+          <w:sz w:val="24"/>
+          <w:szCs w:val="24"/>
+        </w:rPr>
+        <w:t xml:space="preserve"> </w:t>
+      </w:r>
+      <w:proofErr w:type="spellStart"/>
+      <w:r>
+        <w:rPr>
+          <w:rFonts w:ascii="Arial" w:hAnsi="Arial" w:cs="Arial"/>
+          <w:sz w:val="24"/>
+          <w:szCs w:val="24"/>
+        </w:rPr>
+        <w:t>of</w:t>
+      </w:r>
+      <w:proofErr w:type="spellEnd"/>
+      <w:r>
+        <w:rPr>
+          <w:rFonts w:ascii="Arial" w:hAnsi="Arial" w:cs="Arial"/>
+          <w:sz w:val="24"/>
+          <w:szCs w:val="24"/>
+        </w:rPr>
+        <w:t xml:space="preserve"> </w:t>
+      </w:r>
+      <w:proofErr w:type="spellStart"/>
+      <w:r>
+        <w:rPr>
+          <w:rFonts w:ascii="Arial" w:hAnsi="Arial" w:cs="Arial"/>
+          <w:sz w:val="24"/>
+          <w:szCs w:val="24"/>
+        </w:rPr>
+        <w:t>code</w:t>
+      </w:r>
+      <w:proofErr w:type="spellEnd"/>
+      <w:r>
+        <w:rPr>
+          <w:rFonts w:ascii="Arial" w:hAnsi="Arial" w:cs="Arial"/>
+          <w:sz w:val="24"/>
+          <w:szCs w:val="24"/>
+        </w:rPr>
+        <w:t xml:space="preserve">) </w:t>
+      </w:r>
+      <w:proofErr w:type="spellStart"/>
+      <w:r>
+        <w:rPr>
+          <w:rFonts w:ascii="Arial" w:hAnsi="Arial" w:cs="Arial"/>
+          <w:sz w:val="24"/>
+          <w:szCs w:val="24"/>
+        </w:rPr>
+        <w:t>using</w:t>
+      </w:r>
+      <w:proofErr w:type="spellEnd"/>
+      <w:r>
+        <w:rPr>
+          <w:rFonts w:ascii="Arial" w:hAnsi="Arial" w:cs="Arial"/>
+          <w:sz w:val="24"/>
+          <w:szCs w:val="24"/>
+        </w:rPr>
+        <w:t xml:space="preserve"> </w:t>
+      </w:r>
+      <w:proofErr w:type="spellStart"/>
+      <w:r>
+        <w:rPr>
+          <w:rFonts w:ascii="Arial" w:hAnsi="Arial" w:cs="Arial"/>
+          <w:sz w:val="24"/>
+          <w:szCs w:val="24"/>
+        </w:rPr>
+        <w:t>the</w:t>
+      </w:r>
+      <w:proofErr w:type="spellEnd"/>
+      <w:r>
+        <w:rPr>
+          <w:rFonts w:ascii="Arial" w:hAnsi="Arial" w:cs="Arial"/>
+          <w:sz w:val="24"/>
+          <w:szCs w:val="24"/>
+        </w:rPr>
+        <w:t xml:space="preserve"> </w:t>
+      </w:r>
+      <w:proofErr w:type="spellStart"/>
+      <w:r>
+        <w:rPr>
+          <w:rFonts w:ascii="Arial" w:hAnsi="Arial" w:cs="Arial"/>
+          <w:sz w:val="24"/>
+          <w:szCs w:val="24"/>
+        </w:rPr>
+        <w:t>primitive</w:t>
+      </w:r>
+      <w:proofErr w:type="spellEnd"/>
+      <w:r>
+        <w:rPr>
+          <w:rFonts w:ascii="Arial" w:hAnsi="Arial" w:cs="Arial"/>
+          <w:sz w:val="24"/>
+          <w:szCs w:val="24"/>
+        </w:rPr>
+        <w:t xml:space="preserve"> data-</w:t>
+      </w:r>
+      <w:proofErr w:type="spellStart"/>
+      <w:r>
+        <w:rPr>
+          <w:rFonts w:ascii="Arial" w:hAnsi="Arial" w:cs="Arial"/>
+          <w:sz w:val="24"/>
+          <w:szCs w:val="24"/>
+        </w:rPr>
+        <w:t>types</w:t>
+      </w:r>
+      <w:proofErr w:type="spellEnd"/>
+      <w:r>
+        <w:rPr>
+          <w:rFonts w:ascii="Arial" w:hAnsi="Arial" w:cs="Arial"/>
+          <w:sz w:val="24"/>
+          <w:szCs w:val="24"/>
+        </w:rPr>
+        <w:t xml:space="preserve"> </w:t>
+      </w:r>
+      <w:proofErr w:type="spellStart"/>
+      <w:r>
+        <w:rPr>
+          <w:rFonts w:ascii="Arial" w:hAnsi="Arial" w:cs="Arial"/>
+          <w:sz w:val="24"/>
+          <w:szCs w:val="24"/>
+        </w:rPr>
+        <w:t>such</w:t>
+      </w:r>
+      <w:proofErr w:type="spellEnd"/>
+      <w:r>
+        <w:rPr>
+          <w:rFonts w:ascii="Arial" w:hAnsi="Arial" w:cs="Arial"/>
+          <w:sz w:val="24"/>
+          <w:szCs w:val="24"/>
+        </w:rPr>
+        <w:t xml:space="preserve"> as </w:t>
+      </w:r>
+      <w:proofErr w:type="spellStart"/>
+      <w:r>
+        <w:rPr>
+          <w:rFonts w:ascii="Arial" w:hAnsi="Arial" w:cs="Arial"/>
+          <w:sz w:val="24"/>
+          <w:szCs w:val="24"/>
+        </w:rPr>
+        <w:t>String</w:t>
+      </w:r>
+      <w:proofErr w:type="spellEnd"/>
+      <w:r>
+        <w:rPr>
+          <w:rFonts w:ascii="Arial" w:hAnsi="Arial" w:cs="Arial"/>
+          <w:sz w:val="24"/>
+          <w:szCs w:val="24"/>
+        </w:rPr>
+        <w:t xml:space="preserve">, </w:t>
+      </w:r>
+      <w:proofErr w:type="spellStart"/>
+      <w:r>
+        <w:rPr>
+          <w:rFonts w:ascii="Arial" w:hAnsi="Arial" w:cs="Arial"/>
+          <w:sz w:val="24"/>
+          <w:szCs w:val="24"/>
+        </w:rPr>
+        <w:t>int</w:t>
+      </w:r>
+      <w:proofErr w:type="spellEnd"/>
+      <w:r>
+        <w:rPr>
+          <w:rFonts w:ascii="Arial" w:hAnsi="Arial" w:cs="Arial"/>
+          <w:sz w:val="24"/>
+          <w:szCs w:val="24"/>
+        </w:rPr>
+        <w:t xml:space="preserve"> </w:t>
+      </w:r>
+      <w:proofErr w:type="spellStart"/>
+      <w:r>
+        <w:rPr>
+          <w:rFonts w:ascii="Arial" w:hAnsi="Arial" w:cs="Arial"/>
+          <w:sz w:val="24"/>
+          <w:szCs w:val="24"/>
+        </w:rPr>
+        <w:t>and</w:t>
+      </w:r>
+      <w:proofErr w:type="spellEnd"/>
+      <w:r>
+        <w:rPr>
+          <w:rFonts w:ascii="Arial" w:hAnsi="Arial" w:cs="Arial"/>
+          <w:sz w:val="24"/>
+          <w:szCs w:val="24"/>
+        </w:rPr>
+        <w:t xml:space="preserve"> </w:t>
+      </w:r>
+      <w:proofErr w:type="spellStart"/>
+      <w:r>
+        <w:rPr>
+          <w:rFonts w:ascii="Arial" w:hAnsi="Arial" w:cs="Arial"/>
+          <w:sz w:val="24"/>
+          <w:szCs w:val="24"/>
+        </w:rPr>
+        <w:t>boolean</w:t>
+      </w:r>
+      <w:proofErr w:type="spellEnd"/>
+      <w:r>
+        <w:rPr>
+          <w:rFonts w:ascii="Arial" w:hAnsi="Arial" w:cs="Arial"/>
+          <w:sz w:val="24"/>
+          <w:szCs w:val="24"/>
+        </w:rPr>
+        <w:t>.</w:t>
       </w:r>
     </w:p>
     <w:p>
@@ -494,6 +1238,7 @@
           <w:szCs w:val="28"/>
         </w:rPr>
       </w:pPr>
+      <w:proofErr w:type="spellStart"/>
       <w:r>
         <w:rPr>
           <w:rFonts w:ascii="Arial" w:hAnsi="Arial" w:cs="Arial"/>
@@ -502,33 +1247,660 @@
           <w:sz w:val="28"/>
           <w:szCs w:val="28"/>
         </w:rPr>
-        <w:t>Refactoring proposal</w:t>
-      </w:r>
-    </w:p>
-    <w:p>
-      <w:pPr>
-        <w:jc w:val="both"/>
-        <w:rPr>
-          <w:rFonts w:ascii="Arial" w:hAnsi="Arial" w:cs="Arial"/>
-          <w:sz w:val="24"/>
-          <w:szCs w:val="24"/>
-        </w:rPr>
-      </w:pPr>
-      <w:r>
-        <w:rPr>
-          <w:rFonts w:ascii="Arial" w:hAnsi="Arial" w:cs="Arial"/>
-          <w:sz w:val="24"/>
-          <w:szCs w:val="24"/>
-        </w:rPr>
-        <w:t xml:space="preserve">A refactoring proposal for this code smell would be to create na object that includes </w:t>
-      </w:r>
-      <w:r>
-        <w:rPr>
-          <w:rFonts w:ascii="Arial" w:hAnsi="Arial" w:cs="Arial"/>
-          <w:sz w:val="24"/>
-          <w:szCs w:val="24"/>
-        </w:rPr>
-        <w:t xml:space="preserve">the majority of the variables, in this case anything related to a token, so the variables tokenStart, tokenEnd, tokenAbbrEnd, tokenTerm and tokenCase would belong to this class </w:t>
+        <w:t>Refactoring</w:t>
+      </w:r>
+      <w:proofErr w:type="spellEnd"/>
+      <w:r>
+        <w:rPr>
+          <w:rFonts w:ascii="Arial" w:hAnsi="Arial" w:cs="Arial"/>
+          <w:b/>
+          <w:bCs/>
+          <w:sz w:val="28"/>
+          <w:szCs w:val="28"/>
+        </w:rPr>
+        <w:t xml:space="preserve"> </w:t>
+      </w:r>
+      <w:proofErr w:type="spellStart"/>
+      <w:r>
+        <w:rPr>
+          <w:rFonts w:ascii="Arial" w:hAnsi="Arial" w:cs="Arial"/>
+          <w:b/>
+          <w:bCs/>
+          <w:sz w:val="28"/>
+          <w:szCs w:val="28"/>
+        </w:rPr>
+        <w:t>proposal</w:t>
+      </w:r>
+      <w:proofErr w:type="spellEnd"/>
+    </w:p>
+    <w:p>
+      <w:pPr>
+        <w:jc w:val="both"/>
+        <w:rPr>
+          <w:rFonts w:ascii="Arial" w:hAnsi="Arial" w:cs="Arial"/>
+          <w:sz w:val="24"/>
+          <w:szCs w:val="24"/>
+        </w:rPr>
+      </w:pPr>
+      <w:r>
+        <w:rPr>
+          <w:rFonts w:ascii="Arial" w:hAnsi="Arial" w:cs="Arial"/>
+          <w:sz w:val="24"/>
+          <w:szCs w:val="24"/>
+        </w:rPr>
+        <w:t xml:space="preserve">A </w:t>
+      </w:r>
+      <w:proofErr w:type="spellStart"/>
+      <w:r>
+        <w:rPr>
+          <w:rFonts w:ascii="Arial" w:hAnsi="Arial" w:cs="Arial"/>
+          <w:sz w:val="24"/>
+          <w:szCs w:val="24"/>
+        </w:rPr>
+        <w:t>refactoring</w:t>
+      </w:r>
+      <w:proofErr w:type="spellEnd"/>
+      <w:r>
+        <w:rPr>
+          <w:rFonts w:ascii="Arial" w:hAnsi="Arial" w:cs="Arial"/>
+          <w:sz w:val="24"/>
+          <w:szCs w:val="24"/>
+        </w:rPr>
+        <w:t xml:space="preserve"> </w:t>
+      </w:r>
+      <w:proofErr w:type="spellStart"/>
+      <w:r>
+        <w:rPr>
+          <w:rFonts w:ascii="Arial" w:hAnsi="Arial" w:cs="Arial"/>
+          <w:sz w:val="24"/>
+          <w:szCs w:val="24"/>
+        </w:rPr>
+        <w:t>proposal</w:t>
+      </w:r>
+      <w:proofErr w:type="spellEnd"/>
+      <w:r>
+        <w:rPr>
+          <w:rFonts w:ascii="Arial" w:hAnsi="Arial" w:cs="Arial"/>
+          <w:sz w:val="24"/>
+          <w:szCs w:val="24"/>
+        </w:rPr>
+        <w:t xml:space="preserve"> for </w:t>
+      </w:r>
+      <w:proofErr w:type="spellStart"/>
+      <w:r>
+        <w:rPr>
+          <w:rFonts w:ascii="Arial" w:hAnsi="Arial" w:cs="Arial"/>
+          <w:sz w:val="24"/>
+          <w:szCs w:val="24"/>
+        </w:rPr>
+        <w:t>this</w:t>
+      </w:r>
+      <w:proofErr w:type="spellEnd"/>
+      <w:r>
+        <w:rPr>
+          <w:rFonts w:ascii="Arial" w:hAnsi="Arial" w:cs="Arial"/>
+          <w:sz w:val="24"/>
+          <w:szCs w:val="24"/>
+        </w:rPr>
+        <w:t xml:space="preserve"> </w:t>
+      </w:r>
+      <w:proofErr w:type="spellStart"/>
+      <w:r>
+        <w:rPr>
+          <w:rFonts w:ascii="Arial" w:hAnsi="Arial" w:cs="Arial"/>
+          <w:sz w:val="24"/>
+          <w:szCs w:val="24"/>
+        </w:rPr>
+        <w:t>code</w:t>
+      </w:r>
+      <w:proofErr w:type="spellEnd"/>
+      <w:r>
+        <w:rPr>
+          <w:rFonts w:ascii="Arial" w:hAnsi="Arial" w:cs="Arial"/>
+          <w:sz w:val="24"/>
+          <w:szCs w:val="24"/>
+        </w:rPr>
+        <w:t xml:space="preserve"> </w:t>
+      </w:r>
+      <w:proofErr w:type="spellStart"/>
+      <w:r>
+        <w:rPr>
+          <w:rFonts w:ascii="Arial" w:hAnsi="Arial" w:cs="Arial"/>
+          <w:sz w:val="24"/>
+          <w:szCs w:val="24"/>
+        </w:rPr>
+        <w:t>smell</w:t>
+      </w:r>
+      <w:proofErr w:type="spellEnd"/>
+      <w:r>
+        <w:rPr>
+          <w:rFonts w:ascii="Arial" w:hAnsi="Arial" w:cs="Arial"/>
+          <w:sz w:val="24"/>
+          <w:szCs w:val="24"/>
+        </w:rPr>
+        <w:t xml:space="preserve"> </w:t>
+      </w:r>
+      <w:proofErr w:type="spellStart"/>
+      <w:r>
+        <w:rPr>
+          <w:rFonts w:ascii="Arial" w:hAnsi="Arial" w:cs="Arial"/>
+          <w:sz w:val="24"/>
+          <w:szCs w:val="24"/>
+        </w:rPr>
+        <w:t>would</w:t>
+      </w:r>
+      <w:proofErr w:type="spellEnd"/>
+      <w:r>
+        <w:rPr>
+          <w:rFonts w:ascii="Arial" w:hAnsi="Arial" w:cs="Arial"/>
+          <w:sz w:val="24"/>
+          <w:szCs w:val="24"/>
+        </w:rPr>
+        <w:t xml:space="preserve"> </w:t>
+      </w:r>
+      <w:proofErr w:type="spellStart"/>
+      <w:r>
+        <w:rPr>
+          <w:rFonts w:ascii="Arial" w:hAnsi="Arial" w:cs="Arial"/>
+          <w:sz w:val="24"/>
+          <w:szCs w:val="24"/>
+        </w:rPr>
+        <w:t>be</w:t>
+      </w:r>
+      <w:proofErr w:type="spellEnd"/>
+      <w:r>
+        <w:rPr>
+          <w:rFonts w:ascii="Arial" w:hAnsi="Arial" w:cs="Arial"/>
+          <w:sz w:val="24"/>
+          <w:szCs w:val="24"/>
+        </w:rPr>
+        <w:t xml:space="preserve"> to </w:t>
+      </w:r>
+      <w:proofErr w:type="spellStart"/>
+      <w:r>
+        <w:rPr>
+          <w:rFonts w:ascii="Arial" w:hAnsi="Arial" w:cs="Arial"/>
+          <w:sz w:val="24"/>
+          <w:szCs w:val="24"/>
+        </w:rPr>
+        <w:t>create</w:t>
+      </w:r>
+      <w:proofErr w:type="spellEnd"/>
+      <w:r>
+        <w:rPr>
+          <w:rFonts w:ascii="Arial" w:hAnsi="Arial" w:cs="Arial"/>
+          <w:sz w:val="24"/>
+          <w:szCs w:val="24"/>
+        </w:rPr>
+        <w:t xml:space="preserve"> </w:t>
+      </w:r>
+      <w:proofErr w:type="spellStart"/>
+      <w:r>
+        <w:rPr>
+          <w:rFonts w:ascii="Arial" w:hAnsi="Arial" w:cs="Arial"/>
+          <w:sz w:val="24"/>
+          <w:szCs w:val="24"/>
+        </w:rPr>
+        <w:t>an</w:t>
+      </w:r>
+      <w:proofErr w:type="spellEnd"/>
+      <w:r>
+        <w:rPr>
+          <w:rFonts w:ascii="Arial" w:hAnsi="Arial" w:cs="Arial"/>
+          <w:sz w:val="24"/>
+          <w:szCs w:val="24"/>
+        </w:rPr>
+        <w:t xml:space="preserve"> </w:t>
+      </w:r>
+      <w:proofErr w:type="spellStart"/>
+      <w:r>
+        <w:rPr>
+          <w:rFonts w:ascii="Arial" w:hAnsi="Arial" w:cs="Arial"/>
+          <w:sz w:val="24"/>
+          <w:szCs w:val="24"/>
+        </w:rPr>
+        <w:t>object</w:t>
+      </w:r>
+      <w:proofErr w:type="spellEnd"/>
+      <w:r>
+        <w:rPr>
+          <w:rFonts w:ascii="Arial" w:hAnsi="Arial" w:cs="Arial"/>
+          <w:sz w:val="24"/>
+          <w:szCs w:val="24"/>
+        </w:rPr>
+        <w:t xml:space="preserve"> </w:t>
+      </w:r>
+      <w:proofErr w:type="spellStart"/>
+      <w:r>
+        <w:rPr>
+          <w:rFonts w:ascii="Arial" w:hAnsi="Arial" w:cs="Arial"/>
+          <w:sz w:val="24"/>
+          <w:szCs w:val="24"/>
+        </w:rPr>
+        <w:t>that</w:t>
+      </w:r>
+      <w:proofErr w:type="spellEnd"/>
+      <w:r>
+        <w:rPr>
+          <w:rFonts w:ascii="Arial" w:hAnsi="Arial" w:cs="Arial"/>
+          <w:sz w:val="24"/>
+          <w:szCs w:val="24"/>
+        </w:rPr>
+        <w:t xml:space="preserve"> </w:t>
+      </w:r>
+      <w:proofErr w:type="spellStart"/>
+      <w:r>
+        <w:rPr>
+          <w:rFonts w:ascii="Arial" w:hAnsi="Arial" w:cs="Arial"/>
+          <w:sz w:val="24"/>
+          <w:szCs w:val="24"/>
+        </w:rPr>
+        <w:t>includes</w:t>
+      </w:r>
+      <w:proofErr w:type="spellEnd"/>
+      <w:r>
+        <w:rPr>
+          <w:rFonts w:ascii="Arial" w:hAnsi="Arial" w:cs="Arial"/>
+          <w:sz w:val="24"/>
+          <w:szCs w:val="24"/>
+        </w:rPr>
+        <w:t xml:space="preserve"> </w:t>
+      </w:r>
+      <w:proofErr w:type="spellStart"/>
+      <w:r>
+        <w:rPr>
+          <w:rFonts w:ascii="Arial" w:hAnsi="Arial" w:cs="Arial"/>
+          <w:sz w:val="24"/>
+          <w:szCs w:val="24"/>
+        </w:rPr>
+        <w:t>the</w:t>
+      </w:r>
+      <w:proofErr w:type="spellEnd"/>
+      <w:r>
+        <w:rPr>
+          <w:rFonts w:ascii="Arial" w:hAnsi="Arial" w:cs="Arial"/>
+          <w:sz w:val="24"/>
+          <w:szCs w:val="24"/>
+        </w:rPr>
+        <w:t xml:space="preserve"> </w:t>
+      </w:r>
+      <w:proofErr w:type="spellStart"/>
+      <w:r>
+        <w:rPr>
+          <w:rFonts w:ascii="Arial" w:hAnsi="Arial" w:cs="Arial"/>
+          <w:sz w:val="24"/>
+          <w:szCs w:val="24"/>
+        </w:rPr>
+        <w:t>majority</w:t>
+      </w:r>
+      <w:proofErr w:type="spellEnd"/>
+      <w:r>
+        <w:rPr>
+          <w:rFonts w:ascii="Arial" w:hAnsi="Arial" w:cs="Arial"/>
+          <w:sz w:val="24"/>
+          <w:szCs w:val="24"/>
+        </w:rPr>
+        <w:t xml:space="preserve"> </w:t>
+      </w:r>
+      <w:proofErr w:type="spellStart"/>
+      <w:r>
+        <w:rPr>
+          <w:rFonts w:ascii="Arial" w:hAnsi="Arial" w:cs="Arial"/>
+          <w:sz w:val="24"/>
+          <w:szCs w:val="24"/>
+        </w:rPr>
+        <w:t>of</w:t>
+      </w:r>
+      <w:proofErr w:type="spellEnd"/>
+      <w:r>
+        <w:rPr>
+          <w:rFonts w:ascii="Arial" w:hAnsi="Arial" w:cs="Arial"/>
+          <w:sz w:val="24"/>
+          <w:szCs w:val="24"/>
+        </w:rPr>
+        <w:t xml:space="preserve"> </w:t>
+      </w:r>
+      <w:proofErr w:type="spellStart"/>
+      <w:r>
+        <w:rPr>
+          <w:rFonts w:ascii="Arial" w:hAnsi="Arial" w:cs="Arial"/>
+          <w:sz w:val="24"/>
+          <w:szCs w:val="24"/>
+        </w:rPr>
+        <w:t>the</w:t>
+      </w:r>
+      <w:proofErr w:type="spellEnd"/>
+      <w:r>
+        <w:rPr>
+          <w:rFonts w:ascii="Arial" w:hAnsi="Arial" w:cs="Arial"/>
+          <w:sz w:val="24"/>
+          <w:szCs w:val="24"/>
+        </w:rPr>
+        <w:t xml:space="preserve"> </w:t>
+      </w:r>
+      <w:proofErr w:type="spellStart"/>
+      <w:r>
+        <w:rPr>
+          <w:rFonts w:ascii="Arial" w:hAnsi="Arial" w:cs="Arial"/>
+          <w:sz w:val="24"/>
+          <w:szCs w:val="24"/>
+        </w:rPr>
+        <w:t>variables</w:t>
+      </w:r>
+      <w:proofErr w:type="spellEnd"/>
+      <w:r>
+        <w:rPr>
+          <w:rFonts w:ascii="Arial" w:hAnsi="Arial" w:cs="Arial"/>
+          <w:sz w:val="24"/>
+          <w:szCs w:val="24"/>
+        </w:rPr>
+        <w:t xml:space="preserve">, in </w:t>
+      </w:r>
+      <w:proofErr w:type="spellStart"/>
+      <w:r>
+        <w:rPr>
+          <w:rFonts w:ascii="Arial" w:hAnsi="Arial" w:cs="Arial"/>
+          <w:sz w:val="24"/>
+          <w:szCs w:val="24"/>
+        </w:rPr>
+        <w:t>this</w:t>
+      </w:r>
+      <w:proofErr w:type="spellEnd"/>
+      <w:r>
+        <w:rPr>
+          <w:rFonts w:ascii="Arial" w:hAnsi="Arial" w:cs="Arial"/>
+          <w:sz w:val="24"/>
+          <w:szCs w:val="24"/>
+        </w:rPr>
+        <w:t xml:space="preserve"> case </w:t>
+      </w:r>
+      <w:proofErr w:type="spellStart"/>
+      <w:r>
+        <w:rPr>
+          <w:rFonts w:ascii="Arial" w:hAnsi="Arial" w:cs="Arial"/>
+          <w:sz w:val="24"/>
+          <w:szCs w:val="24"/>
+        </w:rPr>
+        <w:t>anything</w:t>
+      </w:r>
+      <w:proofErr w:type="spellEnd"/>
+      <w:r>
+        <w:rPr>
+          <w:rFonts w:ascii="Arial" w:hAnsi="Arial" w:cs="Arial"/>
+          <w:sz w:val="24"/>
+          <w:szCs w:val="24"/>
+        </w:rPr>
+        <w:t xml:space="preserve"> </w:t>
+      </w:r>
+      <w:proofErr w:type="spellStart"/>
+      <w:r>
+        <w:rPr>
+          <w:rFonts w:ascii="Arial" w:hAnsi="Arial" w:cs="Arial"/>
+          <w:sz w:val="24"/>
+          <w:szCs w:val="24"/>
+        </w:rPr>
+        <w:t>related</w:t>
+      </w:r>
+      <w:proofErr w:type="spellEnd"/>
+      <w:r>
+        <w:rPr>
+          <w:rFonts w:ascii="Arial" w:hAnsi="Arial" w:cs="Arial"/>
+          <w:sz w:val="24"/>
+          <w:szCs w:val="24"/>
+        </w:rPr>
+        <w:t xml:space="preserve"> to a </w:t>
+      </w:r>
+      <w:proofErr w:type="spellStart"/>
+      <w:r>
+        <w:rPr>
+          <w:rFonts w:ascii="Arial" w:hAnsi="Arial" w:cs="Arial"/>
+          <w:sz w:val="24"/>
+          <w:szCs w:val="24"/>
+        </w:rPr>
+        <w:t>token</w:t>
+      </w:r>
+      <w:proofErr w:type="spellEnd"/>
+      <w:r>
+        <w:rPr>
+          <w:rFonts w:ascii="Arial" w:hAnsi="Arial" w:cs="Arial"/>
+          <w:sz w:val="24"/>
+          <w:szCs w:val="24"/>
+        </w:rPr>
+        <w:t xml:space="preserve">, </w:t>
+      </w:r>
+      <w:proofErr w:type="spellStart"/>
+      <w:r>
+        <w:rPr>
+          <w:rFonts w:ascii="Arial" w:hAnsi="Arial" w:cs="Arial"/>
+          <w:sz w:val="24"/>
+          <w:szCs w:val="24"/>
+        </w:rPr>
+        <w:t>so</w:t>
+      </w:r>
+      <w:proofErr w:type="spellEnd"/>
+      <w:r>
+        <w:rPr>
+          <w:rFonts w:ascii="Arial" w:hAnsi="Arial" w:cs="Arial"/>
+          <w:sz w:val="24"/>
+          <w:szCs w:val="24"/>
+        </w:rPr>
+        <w:t xml:space="preserve"> </w:t>
+      </w:r>
+      <w:proofErr w:type="spellStart"/>
+      <w:r>
+        <w:rPr>
+          <w:rFonts w:ascii="Arial" w:hAnsi="Arial" w:cs="Arial"/>
+          <w:sz w:val="24"/>
+          <w:szCs w:val="24"/>
+        </w:rPr>
+        <w:t>the</w:t>
+      </w:r>
+      <w:proofErr w:type="spellEnd"/>
+      <w:r>
+        <w:rPr>
+          <w:rFonts w:ascii="Arial" w:hAnsi="Arial" w:cs="Arial"/>
+          <w:sz w:val="24"/>
+          <w:szCs w:val="24"/>
+        </w:rPr>
+        <w:t xml:space="preserve"> </w:t>
+      </w:r>
+      <w:proofErr w:type="spellStart"/>
+      <w:r>
+        <w:rPr>
+          <w:rFonts w:ascii="Arial" w:hAnsi="Arial" w:cs="Arial"/>
+          <w:sz w:val="24"/>
+          <w:szCs w:val="24"/>
+        </w:rPr>
+        <w:t>variables</w:t>
+      </w:r>
+      <w:proofErr w:type="spellEnd"/>
+      <w:r>
+        <w:rPr>
+          <w:rFonts w:ascii="Arial" w:hAnsi="Arial" w:cs="Arial"/>
+          <w:sz w:val="24"/>
+          <w:szCs w:val="24"/>
+        </w:rPr>
+        <w:t xml:space="preserve"> </w:t>
+      </w:r>
+      <w:proofErr w:type="spellStart"/>
+      <w:r>
+        <w:rPr>
+          <w:rFonts w:ascii="Arial" w:hAnsi="Arial" w:cs="Arial"/>
+          <w:sz w:val="24"/>
+          <w:szCs w:val="24"/>
+        </w:rPr>
+        <w:t>tokenStart</w:t>
+      </w:r>
+      <w:proofErr w:type="spellEnd"/>
+      <w:r>
+        <w:rPr>
+          <w:rFonts w:ascii="Arial" w:hAnsi="Arial" w:cs="Arial"/>
+          <w:sz w:val="24"/>
+          <w:szCs w:val="24"/>
+        </w:rPr>
+        <w:t xml:space="preserve">, </w:t>
+      </w:r>
+      <w:proofErr w:type="spellStart"/>
+      <w:r>
+        <w:rPr>
+          <w:rFonts w:ascii="Arial" w:hAnsi="Arial" w:cs="Arial"/>
+          <w:sz w:val="24"/>
+          <w:szCs w:val="24"/>
+        </w:rPr>
+        <w:t>tokenEnd</w:t>
+      </w:r>
+      <w:proofErr w:type="spellEnd"/>
+      <w:r>
+        <w:rPr>
+          <w:rFonts w:ascii="Arial" w:hAnsi="Arial" w:cs="Arial"/>
+          <w:sz w:val="24"/>
+          <w:szCs w:val="24"/>
+        </w:rPr>
+        <w:t xml:space="preserve">, </w:t>
+      </w:r>
+      <w:proofErr w:type="spellStart"/>
+      <w:r>
+        <w:rPr>
+          <w:rFonts w:ascii="Arial" w:hAnsi="Arial" w:cs="Arial"/>
+          <w:sz w:val="24"/>
+          <w:szCs w:val="24"/>
+        </w:rPr>
+        <w:t>tokenAbbrEnd</w:t>
+      </w:r>
+      <w:proofErr w:type="spellEnd"/>
+      <w:r>
+        <w:rPr>
+          <w:rFonts w:ascii="Arial" w:hAnsi="Arial" w:cs="Arial"/>
+          <w:sz w:val="24"/>
+          <w:szCs w:val="24"/>
+        </w:rPr>
+        <w:t xml:space="preserve">, </w:t>
+      </w:r>
+      <w:proofErr w:type="spellStart"/>
+      <w:r>
+        <w:rPr>
+          <w:rFonts w:ascii="Arial" w:hAnsi="Arial" w:cs="Arial"/>
+          <w:sz w:val="24"/>
+          <w:szCs w:val="24"/>
+        </w:rPr>
+        <w:t>tokenTerm</w:t>
+      </w:r>
+      <w:proofErr w:type="spellEnd"/>
+      <w:r>
+        <w:rPr>
+          <w:rFonts w:ascii="Arial" w:hAnsi="Arial" w:cs="Arial"/>
+          <w:sz w:val="24"/>
+          <w:szCs w:val="24"/>
+        </w:rPr>
+        <w:t xml:space="preserve"> </w:t>
+      </w:r>
+      <w:proofErr w:type="spellStart"/>
+      <w:r>
+        <w:rPr>
+          <w:rFonts w:ascii="Arial" w:hAnsi="Arial" w:cs="Arial"/>
+          <w:sz w:val="24"/>
+          <w:szCs w:val="24"/>
+        </w:rPr>
+        <w:t>and</w:t>
+      </w:r>
+      <w:proofErr w:type="spellEnd"/>
+      <w:r>
+        <w:rPr>
+          <w:rFonts w:ascii="Arial" w:hAnsi="Arial" w:cs="Arial"/>
+          <w:sz w:val="24"/>
+          <w:szCs w:val="24"/>
+        </w:rPr>
+        <w:t xml:space="preserve"> </w:t>
+      </w:r>
+      <w:proofErr w:type="spellStart"/>
+      <w:r>
+        <w:rPr>
+          <w:rFonts w:ascii="Arial" w:hAnsi="Arial" w:cs="Arial"/>
+          <w:sz w:val="24"/>
+          <w:szCs w:val="24"/>
+        </w:rPr>
+        <w:t>tokenCase</w:t>
+      </w:r>
+      <w:proofErr w:type="spellEnd"/>
+      <w:r>
+        <w:rPr>
+          <w:rFonts w:ascii="Arial" w:hAnsi="Arial" w:cs="Arial"/>
+          <w:sz w:val="24"/>
+          <w:szCs w:val="24"/>
+        </w:rPr>
+        <w:t xml:space="preserve"> </w:t>
+      </w:r>
+      <w:proofErr w:type="spellStart"/>
+      <w:r>
+        <w:rPr>
+          <w:rFonts w:ascii="Arial" w:hAnsi="Arial" w:cs="Arial"/>
+          <w:sz w:val="24"/>
+          <w:szCs w:val="24"/>
+        </w:rPr>
+        <w:t>would</w:t>
+      </w:r>
+      <w:proofErr w:type="spellEnd"/>
+      <w:r>
+        <w:rPr>
+          <w:rFonts w:ascii="Arial" w:hAnsi="Arial" w:cs="Arial"/>
+          <w:sz w:val="24"/>
+          <w:szCs w:val="24"/>
+        </w:rPr>
+        <w:t xml:space="preserve"> </w:t>
+      </w:r>
+      <w:proofErr w:type="spellStart"/>
+      <w:r>
+        <w:rPr>
+          <w:rFonts w:ascii="Arial" w:hAnsi="Arial" w:cs="Arial"/>
+          <w:sz w:val="24"/>
+          <w:szCs w:val="24"/>
+        </w:rPr>
+        <w:t>belong</w:t>
+      </w:r>
+      <w:proofErr w:type="spellEnd"/>
+      <w:r>
+        <w:rPr>
+          <w:rFonts w:ascii="Arial" w:hAnsi="Arial" w:cs="Arial"/>
+          <w:sz w:val="24"/>
+          <w:szCs w:val="24"/>
+        </w:rPr>
+        <w:t xml:space="preserve"> to </w:t>
+      </w:r>
+      <w:proofErr w:type="spellStart"/>
+      <w:r>
+        <w:rPr>
+          <w:rFonts w:ascii="Arial" w:hAnsi="Arial" w:cs="Arial"/>
+          <w:sz w:val="24"/>
+          <w:szCs w:val="24"/>
+        </w:rPr>
+        <w:t>this</w:t>
+      </w:r>
+      <w:proofErr w:type="spellEnd"/>
+      <w:r>
+        <w:rPr>
+          <w:rFonts w:ascii="Arial" w:hAnsi="Arial" w:cs="Arial"/>
+          <w:sz w:val="24"/>
+          <w:szCs w:val="24"/>
+        </w:rPr>
+        <w:t xml:space="preserve"> </w:t>
+      </w:r>
+      <w:proofErr w:type="spellStart"/>
+      <w:r>
+        <w:rPr>
+          <w:rFonts w:ascii="Arial" w:hAnsi="Arial" w:cs="Arial"/>
+          <w:sz w:val="24"/>
+          <w:szCs w:val="24"/>
+        </w:rPr>
+        <w:t>class</w:t>
+      </w:r>
+      <w:proofErr w:type="spellEnd"/>
+      <w:r>
+        <w:rPr>
+          <w:rFonts w:ascii="Arial" w:hAnsi="Arial" w:cs="Arial"/>
+          <w:sz w:val="24"/>
+          <w:szCs w:val="24"/>
+        </w:rPr>
+        <w:t xml:space="preserve"> </w:t>
       </w:r>
       <w:r>
         <w:rPr>
@@ -538,6 +1910,7 @@
         </w:rPr>
         <w:t>“</w:t>
       </w:r>
+      <w:proofErr w:type="spellStart"/>
       <w:r>
         <w:rPr>
           <w:rFonts w:ascii="Arial" w:hAnsi="Arial" w:cs="Arial"/>
@@ -552,7 +1925,16 @@
           <w:sz w:val="24"/>
           <w:szCs w:val="24"/>
         </w:rPr>
-        <w:t>Class”</w:t>
+        <w:t>Class</w:t>
+      </w:r>
+      <w:proofErr w:type="spellEnd"/>
+      <w:r>
+        <w:rPr>
+          <w:rFonts w:ascii="Arial" w:hAnsi="Arial" w:cs="Arial"/>
+          <w:sz w:val="24"/>
+          <w:szCs w:val="24"/>
+        </w:rPr>
+        <w:t>”</w:t>
       </w:r>
       <w:r>
         <w:rPr>
@@ -582,6 +1964,7 @@
           <w:szCs w:val="24"/>
         </w:rPr>
       </w:pPr>
+      <w:proofErr w:type="spellStart"/>
       <w:r>
         <w:rPr>
           <w:rFonts w:ascii="Arial" w:hAnsi="Arial" w:cs="Arial"/>
@@ -590,6 +1973,7 @@
         </w:rPr>
         <w:t>TokenClass</w:t>
       </w:r>
+      <w:proofErr w:type="spellEnd"/>
     </w:p>
     <w:p>
       <w:pPr>
@@ -927,14 +2311,79 @@
           <w:szCs w:val="24"/>
         </w:rPr>
       </w:pPr>
-      <w:r>
-        <w:rPr>
-          <w:rFonts w:ascii="Arial" w:hAnsi="Arial" w:cs="Arial"/>
-          <w:sz w:val="24"/>
-          <w:szCs w:val="24"/>
-        </w:rPr>
-        <w:t xml:space="preserve">TokenClass being called in the </w:t>
-      </w:r>
+      <w:proofErr w:type="spellStart"/>
+      <w:r>
+        <w:rPr>
+          <w:rFonts w:ascii="Arial" w:hAnsi="Arial" w:cs="Arial"/>
+          <w:sz w:val="24"/>
+          <w:szCs w:val="24"/>
+        </w:rPr>
+        <w:t>TokenClass</w:t>
+      </w:r>
+      <w:proofErr w:type="spellEnd"/>
+      <w:r>
+        <w:rPr>
+          <w:rFonts w:ascii="Arial" w:hAnsi="Arial" w:cs="Arial"/>
+          <w:sz w:val="24"/>
+          <w:szCs w:val="24"/>
+        </w:rPr>
+        <w:t xml:space="preserve"> </w:t>
+      </w:r>
+      <w:proofErr w:type="spellStart"/>
+      <w:r>
+        <w:rPr>
+          <w:rFonts w:ascii="Arial" w:hAnsi="Arial" w:cs="Arial"/>
+          <w:sz w:val="24"/>
+          <w:szCs w:val="24"/>
+        </w:rPr>
+        <w:t>being</w:t>
+      </w:r>
+      <w:proofErr w:type="spellEnd"/>
+      <w:r>
+        <w:rPr>
+          <w:rFonts w:ascii="Arial" w:hAnsi="Arial" w:cs="Arial"/>
+          <w:sz w:val="24"/>
+          <w:szCs w:val="24"/>
+        </w:rPr>
+        <w:t xml:space="preserve"> </w:t>
+      </w:r>
+      <w:proofErr w:type="spellStart"/>
+      <w:r>
+        <w:rPr>
+          <w:rFonts w:ascii="Arial" w:hAnsi="Arial" w:cs="Arial"/>
+          <w:sz w:val="24"/>
+          <w:szCs w:val="24"/>
+        </w:rPr>
+        <w:t>called</w:t>
+      </w:r>
+      <w:proofErr w:type="spellEnd"/>
+      <w:r>
+        <w:rPr>
+          <w:rFonts w:ascii="Arial" w:hAnsi="Arial" w:cs="Arial"/>
+          <w:sz w:val="24"/>
+          <w:szCs w:val="24"/>
+        </w:rPr>
+        <w:t xml:space="preserve"> in </w:t>
+      </w:r>
+      <w:proofErr w:type="spellStart"/>
+      <w:r>
+        <w:rPr>
+          <w:rFonts w:ascii="Arial" w:hAnsi="Arial" w:cs="Arial"/>
+          <w:sz w:val="24"/>
+          <w:szCs w:val="24"/>
+        </w:rPr>
+        <w:t>the</w:t>
+      </w:r>
+      <w:proofErr w:type="spellEnd"/>
+      <w:r>
+        <w:rPr>
+          <w:rFonts w:ascii="Arial" w:hAnsi="Arial" w:cs="Arial"/>
+          <w:sz w:val="24"/>
+          <w:szCs w:val="24"/>
+        </w:rPr>
+        <w:t xml:space="preserve"> </w:t>
+      </w:r>
+      <w:proofErr w:type="spellStart"/>
       <w:r>
         <w:rPr>
           <w:rFonts w:ascii="Arial" w:hAnsi="Arial" w:cs="Arial"/>
@@ -943,14 +2392,25 @@
         </w:rPr>
         <w:t>AuthorListParser</w:t>
       </w:r>
-      <w:r>
-        <w:rPr>
-          <w:rFonts w:ascii="Arial" w:hAnsi="Arial" w:cs="Arial"/>
-          <w:sz w:val="24"/>
-          <w:szCs w:val="24"/>
-        </w:rPr>
-        <w:t xml:space="preserve"> class</w:t>
-      </w:r>
+      <w:proofErr w:type="spellEnd"/>
+      <w:r>
+        <w:rPr>
+          <w:rFonts w:ascii="Arial" w:hAnsi="Arial" w:cs="Arial"/>
+          <w:sz w:val="24"/>
+          <w:szCs w:val="24"/>
+        </w:rPr>
+        <w:t xml:space="preserve"> </w:t>
+      </w:r>
+      <w:proofErr w:type="spellStart"/>
+      <w:r>
+        <w:rPr>
+          <w:rFonts w:ascii="Arial" w:hAnsi="Arial" w:cs="Arial"/>
+          <w:sz w:val="24"/>
+          <w:szCs w:val="24"/>
+        </w:rPr>
+        <w:t>class</w:t>
+      </w:r>
+      <w:proofErr w:type="spellEnd"/>
     </w:p>
     <w:p>
       <w:pPr>
